--- a/лабораторна 6.docx
+++ b/лабораторна 6.docx
@@ -1,6 +1,6 @@
 
 <file path=word/document.xml><?xml version="1.0" encoding="utf-8"?>
-<w:document xmlns:wpc="http://schemas.microsoft.com/office/word/2010/wordprocessingCanvas" xmlns:mc="http://schemas.openxmlformats.org/markup-compatibility/2006" xmlns:o="urn:schemas-microsoft-com:office:office" xmlns:r="http://schemas.openxmlformats.org/officeDocument/2006/relationships" xmlns:m="http://schemas.openxmlformats.org/officeDocument/2006/math" xmlns:v="urn:schemas-microsoft-com:vml" xmlns:wp14="http://schemas.microsoft.com/office/word/2010/wordprocessingDrawing" xmlns:wp="http://schemas.openxmlformats.org/drawingml/2006/wordprocessingDrawing" xmlns:w10="urn:schemas-microsoft-com:office:word" xmlns:w="http://schemas.openxmlformats.org/wordprocessingml/2006/main" xmlns:w14="http://schemas.microsoft.com/office/word/2010/wordml" xmlns:w15="http://schemas.microsoft.com/office/word/2012/wordml" xmlns:wpg="http://schemas.microsoft.com/office/word/2010/wordprocessingGroup" xmlns:wpi="http://schemas.microsoft.com/office/word/2010/wordprocessingInk" xmlns:wne="http://schemas.microsoft.com/office/word/2006/wordml" xmlns:wps="http://schemas.microsoft.com/office/word/2010/wordprocessingShape" mc:Ignorable="w14 w15 wp14">
+<w:document xmlns:wpc="http://schemas.microsoft.com/office/word/2010/wordprocessingCanvas" xmlns:cx="http://schemas.microsoft.com/office/drawing/2014/chartex" xmlns:cx1="http://schemas.microsoft.com/office/drawing/2015/9/8/chartex" xmlns:cx2="http://schemas.microsoft.com/office/drawing/2015/10/21/chartex" xmlns:cx3="http://schemas.microsoft.com/office/drawing/2016/5/9/chartex" xmlns:cx4="http://schemas.microsoft.com/office/drawing/2016/5/10/chartex" xmlns:cx5="http://schemas.microsoft.com/office/drawing/2016/5/11/chartex" xmlns:cx6="http://schemas.microsoft.com/office/drawing/2016/5/12/chartex" xmlns:cx7="http://schemas.microsoft.com/office/drawing/2016/5/13/chartex" xmlns:cx8="http://schemas.microsoft.com/office/drawing/2016/5/14/chartex" xmlns:mc="http://schemas.openxmlformats.org/markup-compatibility/2006" xmlns:aink="http://schemas.microsoft.com/office/drawing/2016/ink" xmlns:am3d="http://schemas.microsoft.com/office/drawing/2017/model3d" xmlns:o="urn:schemas-microsoft-com:office:office" xmlns:r="http://schemas.openxmlformats.org/officeDocument/2006/relationships" xmlns:m="http://schemas.openxmlformats.org/officeDocument/2006/math" xmlns:v="urn:schemas-microsoft-com:vml" xmlns:wp14="http://schemas.microsoft.com/office/word/2010/wordprocessingDrawing" xmlns:wp="http://schemas.openxmlformats.org/drawingml/2006/wordprocessingDrawing" xmlns:w10="urn:schemas-microsoft-com:office:word" xmlns:w="http://schemas.openxmlformats.org/wordprocessingml/2006/main" xmlns:w14="http://schemas.microsoft.com/office/word/2010/wordml" xmlns:w15="http://schemas.microsoft.com/office/word/2012/wordml" xmlns:w16cex="http://schemas.microsoft.com/office/word/2018/wordml/cex" xmlns:w16cid="http://schemas.microsoft.com/office/word/2016/wordml/cid" xmlns:w16="http://schemas.microsoft.com/office/word/2018/wordml" xmlns:w16sdtdh="http://schemas.microsoft.com/office/word/2020/wordml/sdtdatahash" xmlns:w16se="http://schemas.microsoft.com/office/word/2015/wordml/symex" xmlns:wpg="http://schemas.microsoft.com/office/word/2010/wordprocessingGroup" xmlns:wpi="http://schemas.microsoft.com/office/word/2010/wordprocessingInk" xmlns:wne="http://schemas.microsoft.com/office/word/2006/wordml" xmlns:wps="http://schemas.microsoft.com/office/word/2010/wordprocessingShape" mc:Ignorable="w14 w15 w16se w16cid w16 w16cex w16sdtdh wp14">
   <w:body>
     <w:p>
       <w:pPr>
@@ -135,70 +135,6 @@
         <w:t>інженерії</w:t>
       </w:r>
       <w:proofErr w:type="spellEnd"/>
-    </w:p>
-    <w:p>
-      <w:pPr>
-        <w:rPr>
-          <w:sz w:val="28"/>
-          <w:szCs w:val="28"/>
-        </w:rPr>
-      </w:pPr>
-    </w:p>
-    <w:p>
-      <w:pPr>
-        <w:rPr>
-          <w:sz w:val="28"/>
-          <w:szCs w:val="28"/>
-        </w:rPr>
-      </w:pPr>
-    </w:p>
-    <w:p>
-      <w:pPr>
-        <w:rPr>
-          <w:sz w:val="28"/>
-          <w:szCs w:val="28"/>
-        </w:rPr>
-      </w:pPr>
-    </w:p>
-    <w:p>
-      <w:pPr>
-        <w:rPr>
-          <w:sz w:val="28"/>
-          <w:szCs w:val="28"/>
-        </w:rPr>
-      </w:pPr>
-    </w:p>
-    <w:p>
-      <w:pPr>
-        <w:rPr>
-          <w:sz w:val="28"/>
-          <w:szCs w:val="28"/>
-        </w:rPr>
-      </w:pPr>
-    </w:p>
-    <w:p>
-      <w:pPr>
-        <w:rPr>
-          <w:sz w:val="28"/>
-          <w:szCs w:val="28"/>
-        </w:rPr>
-      </w:pPr>
-    </w:p>
-    <w:p>
-      <w:pPr>
-        <w:rPr>
-          <w:sz w:val="28"/>
-          <w:szCs w:val="28"/>
-        </w:rPr>
-      </w:pPr>
-    </w:p>
-    <w:p>
-      <w:pPr>
-        <w:rPr>
-          <w:sz w:val="28"/>
-          <w:szCs w:val="28"/>
-        </w:rPr>
-      </w:pPr>
     </w:p>
     <w:p>
       <w:pPr>
@@ -666,185 +602,54 @@
     </w:p>
     <w:p>
       <w:pPr>
-        <w:ind w:left="6663" w:hanging="426"/>
-        <w:rPr>
-          <w:sz w:val="28"/>
-          <w:szCs w:val="28"/>
-          <w:lang w:val="uk-UA"/>
-        </w:rPr>
-      </w:pPr>
-      <w:proofErr w:type="spellStart"/>
-      <w:r>
-        <w:rPr>
-          <w:sz w:val="28"/>
-          <w:szCs w:val="28"/>
-        </w:rPr>
-        <w:t>Виконал</w:t>
-      </w:r>
-      <w:proofErr w:type="spellEnd"/>
-      <w:r>
-        <w:rPr>
-          <w:sz w:val="28"/>
-          <w:szCs w:val="28"/>
-          <w:lang w:val="uk-UA"/>
-        </w:rPr>
-        <w:t>и</w:t>
-      </w:r>
-      <w:r>
-        <w:rPr>
-          <w:sz w:val="28"/>
-          <w:szCs w:val="28"/>
-        </w:rPr>
-        <w:t xml:space="preserve"> студент</w:t>
-      </w:r>
-      <w:r>
-        <w:rPr>
-          <w:sz w:val="28"/>
-          <w:szCs w:val="28"/>
-          <w:lang w:val="uk-UA"/>
-        </w:rPr>
-        <w:t>и</w:t>
-      </w:r>
+        <w:rPr>
+          <w:sz w:val="28"/>
+          <w:szCs w:val="28"/>
+        </w:rPr>
+      </w:pPr>
     </w:p>
     <w:p>
       <w:pPr>
-        <w:ind w:left="6663" w:hanging="426"/>
-        <w:rPr>
-          <w:sz w:val="28"/>
-          <w:szCs w:val="28"/>
-          <w:lang w:val="uk-UA"/>
-        </w:rPr>
-      </w:pPr>
-      <w:proofErr w:type="spellStart"/>
-      <w:r>
-        <w:rPr>
-          <w:sz w:val="28"/>
-          <w:szCs w:val="28"/>
-        </w:rPr>
-        <w:t>групи</w:t>
-      </w:r>
-      <w:proofErr w:type="spellEnd"/>
-      <w:r>
-        <w:rPr>
-          <w:sz w:val="28"/>
-          <w:szCs w:val="28"/>
-        </w:rPr>
-        <w:t xml:space="preserve"> </w:t>
-      </w:r>
-      <w:r>
-        <w:rPr>
-          <w:sz w:val="28"/>
-          <w:szCs w:val="28"/>
-        </w:rPr>
-        <w:t>РПЗ-83</w:t>
-      </w:r>
-      <w:r>
-        <w:rPr>
-          <w:sz w:val="28"/>
-          <w:szCs w:val="28"/>
-          <w:lang w:val="uk-UA"/>
-        </w:rPr>
-        <w:t>а</w:t>
-      </w:r>
+        <w:rPr>
+          <w:sz w:val="28"/>
+          <w:szCs w:val="28"/>
+        </w:rPr>
+      </w:pPr>
     </w:p>
     <w:p>
       <w:pPr>
-        <w:ind w:left="6663" w:hanging="426"/>
-        <w:rPr>
-          <w:sz w:val="28"/>
-          <w:szCs w:val="28"/>
-          <w:lang w:val="uk-UA"/>
-        </w:rPr>
-      </w:pPr>
-      <w:r>
-        <w:rPr>
-          <w:sz w:val="28"/>
-          <w:szCs w:val="28"/>
-          <w:lang w:val="uk-UA"/>
-        </w:rPr>
-        <w:t>Криворучко К.В.</w:t>
-      </w:r>
+        <w:rPr>
+          <w:sz w:val="28"/>
+          <w:szCs w:val="28"/>
+        </w:rPr>
+      </w:pPr>
     </w:p>
     <w:p>
       <w:pPr>
-        <w:ind w:left="6663" w:hanging="426"/>
-        <w:rPr>
-          <w:sz w:val="28"/>
-          <w:szCs w:val="28"/>
-          <w:lang w:val="uk-UA"/>
-        </w:rPr>
-      </w:pPr>
-      <w:r>
-        <w:rPr>
-          <w:sz w:val="28"/>
-          <w:szCs w:val="28"/>
-          <w:lang w:val="uk-UA"/>
-        </w:rPr>
-        <w:t>Дунаєнко Я.В.</w:t>
-      </w:r>
+        <w:rPr>
+          <w:sz w:val="28"/>
+          <w:szCs w:val="28"/>
+        </w:rPr>
+      </w:pPr>
     </w:p>
     <w:p>
       <w:pPr>
-        <w:ind w:left="6663" w:hanging="426"/>
-        <w:rPr>
-          <w:sz w:val="28"/>
-          <w:szCs w:val="28"/>
-        </w:rPr>
-      </w:pPr>
-      <w:proofErr w:type="spellStart"/>
-      <w:r>
-        <w:rPr>
-          <w:sz w:val="28"/>
-          <w:szCs w:val="28"/>
-        </w:rPr>
-        <w:t>Перевірив</w:t>
-      </w:r>
-      <w:proofErr w:type="spellEnd"/>
-      <w:r>
-        <w:rPr>
-          <w:sz w:val="28"/>
-          <w:szCs w:val="28"/>
-        </w:rPr>
-        <w:t xml:space="preserve"> </w:t>
-      </w:r>
-      <w:proofErr w:type="spellStart"/>
-      <w:r>
-        <w:rPr>
-          <w:sz w:val="28"/>
-          <w:szCs w:val="28"/>
-        </w:rPr>
-        <w:t>викладач</w:t>
-      </w:r>
-      <w:proofErr w:type="spellEnd"/>
+        <w:rPr>
+          <w:sz w:val="28"/>
+          <w:szCs w:val="28"/>
+        </w:rPr>
+      </w:pPr>
     </w:p>
     <w:p>
       <w:pPr>
-        <w:ind w:left="6663" w:hanging="426"/>
-        <w:rPr>
-          <w:sz w:val="28"/>
-          <w:szCs w:val="28"/>
-        </w:rPr>
-      </w:pPr>
-      <w:proofErr w:type="spellStart"/>
-      <w:r>
-        <w:rPr>
-          <w:sz w:val="28"/>
-          <w:szCs w:val="28"/>
-        </w:rPr>
-        <w:t>Повхліб</w:t>
-      </w:r>
-      <w:proofErr w:type="spellEnd"/>
-      <w:r>
-        <w:rPr>
-          <w:sz w:val="28"/>
-          <w:szCs w:val="28"/>
-        </w:rPr>
-        <w:t xml:space="preserve"> В.С. _______</w:t>
-      </w:r>
+        <w:rPr>
+          <w:sz w:val="28"/>
+          <w:szCs w:val="28"/>
+        </w:rPr>
+      </w:pPr>
     </w:p>
     <w:p>
       <w:pPr>
-        <w:jc w:val="right"/>
         <w:rPr>
           <w:sz w:val="28"/>
           <w:szCs w:val="28"/>
@@ -869,72 +674,274 @@
     </w:p>
     <w:p>
       <w:pPr>
-        <w:rPr>
-          <w:sz w:val="28"/>
-          <w:szCs w:val="28"/>
-        </w:rPr>
-      </w:pPr>
+        <w:ind w:left="6663" w:hanging="426"/>
+        <w:rPr>
+          <w:sz w:val="28"/>
+          <w:szCs w:val="28"/>
+          <w:lang w:val="uk-UA"/>
+        </w:rPr>
+      </w:pPr>
+      <w:proofErr w:type="spellStart"/>
+      <w:r>
+        <w:rPr>
+          <w:sz w:val="28"/>
+          <w:szCs w:val="28"/>
+        </w:rPr>
+        <w:t>Виконал</w:t>
+      </w:r>
+      <w:proofErr w:type="spellEnd"/>
+      <w:r>
+        <w:rPr>
+          <w:sz w:val="28"/>
+          <w:szCs w:val="28"/>
+          <w:lang w:val="uk-UA"/>
+        </w:rPr>
+        <w:t>и</w:t>
+      </w:r>
+      <w:r>
+        <w:rPr>
+          <w:sz w:val="28"/>
+          <w:szCs w:val="28"/>
+        </w:rPr>
+        <w:t xml:space="preserve"> студент</w:t>
+      </w:r>
+      <w:r>
+        <w:rPr>
+          <w:sz w:val="28"/>
+          <w:szCs w:val="28"/>
+          <w:lang w:val="uk-UA"/>
+        </w:rPr>
+        <w:t>и</w:t>
+      </w:r>
     </w:p>
     <w:p>
       <w:pPr>
-        <w:rPr>
-          <w:sz w:val="28"/>
-          <w:szCs w:val="28"/>
-        </w:rPr>
-      </w:pPr>
+        <w:ind w:left="6663" w:hanging="426"/>
+        <w:rPr>
+          <w:sz w:val="28"/>
+          <w:szCs w:val="28"/>
+          <w:lang w:val="uk-UA"/>
+        </w:rPr>
+      </w:pPr>
+      <w:proofErr w:type="spellStart"/>
+      <w:r>
+        <w:rPr>
+          <w:sz w:val="28"/>
+          <w:szCs w:val="28"/>
+        </w:rPr>
+        <w:t>групи</w:t>
+      </w:r>
+      <w:proofErr w:type="spellEnd"/>
+      <w:r>
+        <w:rPr>
+          <w:sz w:val="28"/>
+          <w:szCs w:val="28"/>
+        </w:rPr>
+        <w:t xml:space="preserve"> </w:t>
+      </w:r>
+      <w:r>
+        <w:rPr>
+          <w:sz w:val="28"/>
+          <w:szCs w:val="28"/>
+        </w:rPr>
+        <w:t>РПЗ-83</w:t>
+      </w:r>
+      <w:r>
+        <w:rPr>
+          <w:sz w:val="28"/>
+          <w:szCs w:val="28"/>
+          <w:lang w:val="uk-UA"/>
+        </w:rPr>
+        <w:t>а</w:t>
+      </w:r>
     </w:p>
     <w:p>
       <w:pPr>
-        <w:jc w:val="center"/>
-        <w:rPr>
-          <w:sz w:val="28"/>
-          <w:szCs w:val="28"/>
-        </w:rPr>
-      </w:pPr>
-      <w:proofErr w:type="spellStart"/>
-      <w:r>
-        <w:rPr>
-          <w:sz w:val="28"/>
-          <w:szCs w:val="28"/>
-        </w:rPr>
-        <w:t>Київ</w:t>
-      </w:r>
-      <w:proofErr w:type="spellEnd"/>
-      <w:r>
-        <w:rPr>
-          <w:sz w:val="28"/>
-          <w:szCs w:val="28"/>
-        </w:rPr>
-        <w:t xml:space="preserve"> 2021</w:t>
+        <w:ind w:left="6663" w:hanging="426"/>
+        <w:rPr>
+          <w:sz w:val="28"/>
+          <w:szCs w:val="28"/>
+          <w:lang w:val="uk-UA"/>
+        </w:rPr>
+      </w:pPr>
+      <w:r>
+        <w:rPr>
+          <w:sz w:val="28"/>
+          <w:szCs w:val="28"/>
+          <w:lang w:val="uk-UA"/>
+        </w:rPr>
+        <w:t>Криворучко К.В.</w:t>
       </w:r>
     </w:p>
     <w:p>
       <w:pPr>
-        <w:jc w:val="both"/>
-        <w:rPr>
-          <w:b/>
-          <w:sz w:val="28"/>
-          <w:szCs w:val="28"/>
-        </w:rPr>
-      </w:pPr>
+        <w:ind w:left="6663" w:hanging="426"/>
+        <w:rPr>
+          <w:sz w:val="28"/>
+          <w:szCs w:val="28"/>
+          <w:lang w:val="uk-UA"/>
+        </w:rPr>
+      </w:pPr>
+      <w:r>
+        <w:rPr>
+          <w:sz w:val="28"/>
+          <w:szCs w:val="28"/>
+          <w:lang w:val="uk-UA"/>
+        </w:rPr>
+        <w:t>Дунаєнко Я.В.</w:t>
+      </w:r>
     </w:p>
     <w:p>
       <w:pPr>
+        <w:ind w:left="6663" w:hanging="426"/>
+        <w:rPr>
+          <w:sz w:val="28"/>
+          <w:szCs w:val="28"/>
+        </w:rPr>
+      </w:pPr>
+      <w:proofErr w:type="spellStart"/>
+      <w:r>
+        <w:rPr>
+          <w:sz w:val="28"/>
+          <w:szCs w:val="28"/>
+        </w:rPr>
+        <w:t>Перевірив</w:t>
+      </w:r>
+      <w:proofErr w:type="spellEnd"/>
+      <w:r>
+        <w:rPr>
+          <w:sz w:val="28"/>
+          <w:szCs w:val="28"/>
+        </w:rPr>
+        <w:t xml:space="preserve"> </w:t>
+      </w:r>
+      <w:proofErr w:type="spellStart"/>
+      <w:r>
+        <w:rPr>
+          <w:sz w:val="28"/>
+          <w:szCs w:val="28"/>
+        </w:rPr>
+        <w:t>викладач</w:t>
+      </w:r>
+      <w:proofErr w:type="spellEnd"/>
+    </w:p>
+    <w:p>
+      <w:pPr>
+        <w:ind w:left="6663" w:hanging="426"/>
+        <w:rPr>
+          <w:sz w:val="28"/>
+          <w:szCs w:val="28"/>
+        </w:rPr>
+      </w:pPr>
+      <w:proofErr w:type="spellStart"/>
+      <w:r>
+        <w:rPr>
+          <w:sz w:val="28"/>
+          <w:szCs w:val="28"/>
+        </w:rPr>
+        <w:t>Повхліб</w:t>
+      </w:r>
+      <w:proofErr w:type="spellEnd"/>
+      <w:r>
+        <w:rPr>
+          <w:sz w:val="28"/>
+          <w:szCs w:val="28"/>
+        </w:rPr>
+        <w:t xml:space="preserve"> В.С. _______</w:t>
+      </w:r>
+    </w:p>
+    <w:p>
+      <w:pPr>
+        <w:jc w:val="right"/>
+        <w:rPr>
+          <w:sz w:val="28"/>
+          <w:szCs w:val="28"/>
+        </w:rPr>
+      </w:pPr>
+    </w:p>
+    <w:p>
+      <w:pPr>
+        <w:rPr>
+          <w:sz w:val="28"/>
+          <w:szCs w:val="28"/>
+        </w:rPr>
+      </w:pPr>
+    </w:p>
+    <w:p>
+      <w:pPr>
+        <w:rPr>
+          <w:sz w:val="28"/>
+          <w:szCs w:val="28"/>
+        </w:rPr>
+      </w:pPr>
+    </w:p>
+    <w:p>
+      <w:pPr>
+        <w:rPr>
+          <w:sz w:val="28"/>
+          <w:szCs w:val="28"/>
+        </w:rPr>
+      </w:pPr>
+    </w:p>
+    <w:p>
+      <w:pPr>
+        <w:rPr>
+          <w:sz w:val="28"/>
+          <w:szCs w:val="28"/>
+        </w:rPr>
+      </w:pPr>
+    </w:p>
+    <w:p>
+      <w:pPr>
+        <w:jc w:val="center"/>
+        <w:rPr>
+          <w:sz w:val="28"/>
+          <w:szCs w:val="28"/>
+        </w:rPr>
+      </w:pPr>
+      <w:proofErr w:type="spellStart"/>
+      <w:r>
+        <w:rPr>
+          <w:sz w:val="28"/>
+          <w:szCs w:val="28"/>
+        </w:rPr>
+        <w:t>Київ</w:t>
+      </w:r>
+      <w:proofErr w:type="spellEnd"/>
+      <w:r>
+        <w:rPr>
+          <w:sz w:val="28"/>
+          <w:szCs w:val="28"/>
+        </w:rPr>
+        <w:t xml:space="preserve"> 2021</w:t>
+      </w:r>
+    </w:p>
+    <w:p>
+      <w:pPr>
+        <w:jc w:val="both"/>
         <w:rPr>
           <w:b/>
-          <w:bCs/>
-          <w:sz w:val="28"/>
-          <w:szCs w:val="28"/>
-        </w:rPr>
-      </w:pPr>
-      <w:r>
+          <w:sz w:val="28"/>
+          <w:szCs w:val="28"/>
+        </w:rPr>
+      </w:pPr>
+    </w:p>
+    <w:p>
+      <w:pPr>
         <w:rPr>
           <w:b/>
           <w:bCs/>
           <w:sz w:val="28"/>
           <w:szCs w:val="28"/>
         </w:rPr>
-        <w:lastRenderedPageBreak/>
+      </w:pPr>
+      <w:r>
+        <w:rPr>
+          <w:b/>
+          <w:bCs/>
+          <w:sz w:val="28"/>
+          <w:szCs w:val="28"/>
+        </w:rPr>
         <w:t xml:space="preserve">Мета </w:t>
       </w:r>
       <w:proofErr w:type="spellStart"/>
@@ -3489,6 +3496,7 @@
           <w:szCs w:val="28"/>
           <w:lang w:val="en-US"/>
         </w:rPr>
+        <w:lastRenderedPageBreak/>
         <w:t>I/O redirection allows the user to redirect STDIN so that data comes from a file and STDOUT/STDERR so that o</w:t>
       </w:r>
       <w:r>
@@ -4300,27 +4308,7 @@
           <w:sz w:val="28"/>
           <w:szCs w:val="28"/>
         </w:rPr>
-        <w:t xml:space="preserve">4.2 </w:t>
-      </w:r>
-      <w:proofErr w:type="spellStart"/>
-      <w:r>
-        <w:rPr>
-          <w:bCs/>
-          <w:color w:val="000000"/>
-          <w:sz w:val="28"/>
-          <w:szCs w:val="28"/>
-        </w:rPr>
-        <w:t>Яким</w:t>
-      </w:r>
-      <w:proofErr w:type="spellEnd"/>
-      <w:r>
-        <w:rPr>
-          <w:bCs/>
-          <w:color w:val="000000"/>
-          <w:sz w:val="28"/>
-          <w:szCs w:val="28"/>
-        </w:rPr>
-        <w:t xml:space="preserve"> чином </w:t>
+        <w:t xml:space="preserve">4.2 Яким чином </w:t>
       </w:r>
       <w:proofErr w:type="spellStart"/>
       <w:r>
@@ -4924,6 +4912,7 @@
           <w:sz w:val="28"/>
           <w:szCs w:val="28"/>
         </w:rPr>
+        <w:lastRenderedPageBreak/>
         <w:t xml:space="preserve">- </w:t>
       </w:r>
       <w:proofErr w:type="spellStart"/>
@@ -5120,7 +5109,6 @@
           <w:sz w:val="28"/>
           <w:szCs w:val="28"/>
         </w:rPr>
-        <w:lastRenderedPageBreak/>
         <w:t>Хід</w:t>
       </w:r>
       <w:proofErr w:type="spellEnd"/>
@@ -6640,6 +6628,7 @@
           <w:szCs w:val="28"/>
           <w:lang w:val="uk-UA" w:eastAsia="uk-UA"/>
         </w:rPr>
+        <w:lastRenderedPageBreak/>
         <w:drawing>
           <wp:inline distT="0" distB="0" distL="0" distR="0" wp14:anchorId="1F6122DF" wp14:editId="20AB5C40">
             <wp:extent cx="4952152" cy="853440"/>
@@ -6696,7 +6685,6 @@
           <w:szCs w:val="28"/>
           <w:lang w:val="uk-UA" w:eastAsia="uk-UA"/>
         </w:rPr>
-        <w:lastRenderedPageBreak/>
         <w:drawing>
           <wp:inline distT="0" distB="0" distL="0" distR="0" wp14:anchorId="4237A9C7" wp14:editId="6C791361">
             <wp:extent cx="4953000" cy="1238250"/>
@@ -7033,6 +7021,7 @@
           <w:szCs w:val="28"/>
           <w:lang w:val="uk-UA" w:eastAsia="uk-UA"/>
         </w:rPr>
+        <w:lastRenderedPageBreak/>
         <w:drawing>
           <wp:inline distT="0" distB="0" distL="0" distR="0" wp14:anchorId="5E66B7DB" wp14:editId="25A843C5">
             <wp:extent cx="4686954" cy="1762371"/>
@@ -7089,7 +7078,6 @@
           <w:szCs w:val="28"/>
           <w:lang w:val="uk-UA" w:eastAsia="uk-UA"/>
         </w:rPr>
-        <w:lastRenderedPageBreak/>
         <w:drawing>
           <wp:inline distT="0" distB="0" distL="0" distR="0" wp14:anchorId="0A37C118" wp14:editId="760FBE12">
             <wp:extent cx="6629400" cy="4599305"/>
@@ -15695,8 +15683,6 @@
         </w:rPr>
         <w:tab/>
       </w:r>
-      <w:bookmarkStart w:id="1" w:name="_GoBack"/>
-      <w:bookmarkEnd w:id="1"/>
       <w:r>
         <w:rPr>
           <w:sz w:val="28"/>
@@ -15715,7 +15701,6 @@
         </w:rPr>
         <w:t>о</w:t>
       </w:r>
-      <w:proofErr w:type="spellStart"/>
       <w:r>
         <w:rPr>
           <w:bCs/>
@@ -15725,6 +15710,7 @@
         </w:rPr>
         <w:t>трима</w:t>
       </w:r>
+      <w:proofErr w:type="spellStart"/>
       <w:r>
         <w:rPr>
           <w:bCs/>
@@ -16097,7 +16083,7 @@
 </file>
 
 <file path=word/endnotes.xml><?xml version="1.0" encoding="utf-8"?>
-<w:endnotes xmlns:wpc="http://schemas.microsoft.com/office/word/2010/wordprocessingCanvas" xmlns:mc="http://schemas.openxmlformats.org/markup-compatibility/2006" xmlns:o="urn:schemas-microsoft-com:office:office" xmlns:r="http://schemas.openxmlformats.org/officeDocument/2006/relationships" xmlns:m="http://schemas.openxmlformats.org/officeDocument/2006/math" xmlns:v="urn:schemas-microsoft-com:vml" xmlns:wp14="http://schemas.microsoft.com/office/word/2010/wordprocessingDrawing" xmlns:wp="http://schemas.openxmlformats.org/drawingml/2006/wordprocessingDrawing" xmlns:w10="urn:schemas-microsoft-com:office:word" xmlns:w="http://schemas.openxmlformats.org/wordprocessingml/2006/main" xmlns:w14="http://schemas.microsoft.com/office/word/2010/wordml" xmlns:w15="http://schemas.microsoft.com/office/word/2012/wordml" xmlns:wpg="http://schemas.microsoft.com/office/word/2010/wordprocessingGroup" xmlns:wpi="http://schemas.microsoft.com/office/word/2010/wordprocessingInk" xmlns:wne="http://schemas.microsoft.com/office/word/2006/wordml" xmlns:wps="http://schemas.microsoft.com/office/word/2010/wordprocessingShape" mc:Ignorable="w14 w15 wp14">
+<w:endnotes xmlns:wpc="http://schemas.microsoft.com/office/word/2010/wordprocessingCanvas" xmlns:cx="http://schemas.microsoft.com/office/drawing/2014/chartex" xmlns:cx1="http://schemas.microsoft.com/office/drawing/2015/9/8/chartex" xmlns:cx2="http://schemas.microsoft.com/office/drawing/2015/10/21/chartex" xmlns:cx3="http://schemas.microsoft.com/office/drawing/2016/5/9/chartex" xmlns:cx4="http://schemas.microsoft.com/office/drawing/2016/5/10/chartex" xmlns:cx5="http://schemas.microsoft.com/office/drawing/2016/5/11/chartex" xmlns:cx6="http://schemas.microsoft.com/office/drawing/2016/5/12/chartex" xmlns:cx7="http://schemas.microsoft.com/office/drawing/2016/5/13/chartex" xmlns:cx8="http://schemas.microsoft.com/office/drawing/2016/5/14/chartex" xmlns:mc="http://schemas.openxmlformats.org/markup-compatibility/2006" xmlns:aink="http://schemas.microsoft.com/office/drawing/2016/ink" xmlns:am3d="http://schemas.microsoft.com/office/drawing/2017/model3d" xmlns:o="urn:schemas-microsoft-com:office:office" xmlns:r="http://schemas.openxmlformats.org/officeDocument/2006/relationships" xmlns:m="http://schemas.openxmlformats.org/officeDocument/2006/math" xmlns:v="urn:schemas-microsoft-com:vml" xmlns:wp14="http://schemas.microsoft.com/office/word/2010/wordprocessingDrawing" xmlns:wp="http://schemas.openxmlformats.org/drawingml/2006/wordprocessingDrawing" xmlns:w10="urn:schemas-microsoft-com:office:word" xmlns:w="http://schemas.openxmlformats.org/wordprocessingml/2006/main" xmlns:w14="http://schemas.microsoft.com/office/word/2010/wordml" xmlns:w15="http://schemas.microsoft.com/office/word/2012/wordml" xmlns:w16cex="http://schemas.microsoft.com/office/word/2018/wordml/cex" xmlns:w16cid="http://schemas.microsoft.com/office/word/2016/wordml/cid" xmlns:w16="http://schemas.microsoft.com/office/word/2018/wordml" xmlns:w16sdtdh="http://schemas.microsoft.com/office/word/2020/wordml/sdtdatahash" xmlns:w16se="http://schemas.microsoft.com/office/word/2015/wordml/symex" xmlns:wpg="http://schemas.microsoft.com/office/word/2010/wordprocessingGroup" xmlns:wpi="http://schemas.microsoft.com/office/word/2010/wordprocessingInk" xmlns:wne="http://schemas.microsoft.com/office/word/2006/wordml" xmlns:wps="http://schemas.microsoft.com/office/word/2010/wordprocessingShape" mc:Ignorable="w14 w15 w16se w16cid w16 w16cex w16sdtdh wp14">
   <w:endnote w:type="separator" w:id="-1">
     <w:p>
       <w:r>
@@ -16116,7 +16102,7 @@
 </file>
 
 <file path=word/footer1.xml><?xml version="1.0" encoding="utf-8"?>
-<w:ftr xmlns:wpc="http://schemas.microsoft.com/office/word/2010/wordprocessingCanvas" xmlns:mc="http://schemas.openxmlformats.org/markup-compatibility/2006" xmlns:o="urn:schemas-microsoft-com:office:office" xmlns:r="http://schemas.openxmlformats.org/officeDocument/2006/relationships" xmlns:m="http://schemas.openxmlformats.org/officeDocument/2006/math" xmlns:v="urn:schemas-microsoft-com:vml" xmlns:wp14="http://schemas.microsoft.com/office/word/2010/wordprocessingDrawing" xmlns:wp="http://schemas.openxmlformats.org/drawingml/2006/wordprocessingDrawing" xmlns:w10="urn:schemas-microsoft-com:office:word" xmlns:w="http://schemas.openxmlformats.org/wordprocessingml/2006/main" xmlns:w14="http://schemas.microsoft.com/office/word/2010/wordml" xmlns:w15="http://schemas.microsoft.com/office/word/2012/wordml" xmlns:wpg="http://schemas.microsoft.com/office/word/2010/wordprocessingGroup" xmlns:wpi="http://schemas.microsoft.com/office/word/2010/wordprocessingInk" xmlns:wne="http://schemas.microsoft.com/office/word/2006/wordml" xmlns:wps="http://schemas.microsoft.com/office/word/2010/wordprocessingShape" mc:Ignorable="w14 w15 wp14">
+<w:ftr xmlns:wpc="http://schemas.microsoft.com/office/word/2010/wordprocessingCanvas" xmlns:cx="http://schemas.microsoft.com/office/drawing/2014/chartex" xmlns:cx1="http://schemas.microsoft.com/office/drawing/2015/9/8/chartex" xmlns:cx2="http://schemas.microsoft.com/office/drawing/2015/10/21/chartex" xmlns:cx3="http://schemas.microsoft.com/office/drawing/2016/5/9/chartex" xmlns:cx4="http://schemas.microsoft.com/office/drawing/2016/5/10/chartex" xmlns:cx5="http://schemas.microsoft.com/office/drawing/2016/5/11/chartex" xmlns:cx6="http://schemas.microsoft.com/office/drawing/2016/5/12/chartex" xmlns:cx7="http://schemas.microsoft.com/office/drawing/2016/5/13/chartex" xmlns:cx8="http://schemas.microsoft.com/office/drawing/2016/5/14/chartex" xmlns:mc="http://schemas.openxmlformats.org/markup-compatibility/2006" xmlns:aink="http://schemas.microsoft.com/office/drawing/2016/ink" xmlns:am3d="http://schemas.microsoft.com/office/drawing/2017/model3d" xmlns:o="urn:schemas-microsoft-com:office:office" xmlns:r="http://schemas.openxmlformats.org/officeDocument/2006/relationships" xmlns:m="http://schemas.openxmlformats.org/officeDocument/2006/math" xmlns:v="urn:schemas-microsoft-com:vml" xmlns:wp14="http://schemas.microsoft.com/office/word/2010/wordprocessingDrawing" xmlns:wp="http://schemas.openxmlformats.org/drawingml/2006/wordprocessingDrawing" xmlns:w10="urn:schemas-microsoft-com:office:word" xmlns:w="http://schemas.openxmlformats.org/wordprocessingml/2006/main" xmlns:w14="http://schemas.microsoft.com/office/word/2010/wordml" xmlns:w15="http://schemas.microsoft.com/office/word/2012/wordml" xmlns:w16cex="http://schemas.microsoft.com/office/word/2018/wordml/cex" xmlns:w16cid="http://schemas.microsoft.com/office/word/2016/wordml/cid" xmlns:w16="http://schemas.microsoft.com/office/word/2018/wordml" xmlns:w16sdtdh="http://schemas.microsoft.com/office/word/2020/wordml/sdtdatahash" xmlns:w16se="http://schemas.microsoft.com/office/word/2015/wordml/symex" xmlns:wpg="http://schemas.microsoft.com/office/word/2010/wordprocessingGroup" xmlns:wpi="http://schemas.microsoft.com/office/word/2010/wordprocessingInk" xmlns:wne="http://schemas.microsoft.com/office/word/2006/wordml" xmlns:wps="http://schemas.microsoft.com/office/word/2010/wordprocessingShape" mc:Ignorable="w14 w15 w16se w16cid w16 w16cex w16sdtdh wp14">
   <w:p>
     <w:pPr>
       <w:pBdr>
@@ -16171,7 +16157,7 @@
 </file>
 
 <file path=word/footnotes.xml><?xml version="1.0" encoding="utf-8"?>
-<w:footnotes xmlns:wpc="http://schemas.microsoft.com/office/word/2010/wordprocessingCanvas" xmlns:mc="http://schemas.openxmlformats.org/markup-compatibility/2006" xmlns:o="urn:schemas-microsoft-com:office:office" xmlns:r="http://schemas.openxmlformats.org/officeDocument/2006/relationships" xmlns:m="http://schemas.openxmlformats.org/officeDocument/2006/math" xmlns:v="urn:schemas-microsoft-com:vml" xmlns:wp14="http://schemas.microsoft.com/office/word/2010/wordprocessingDrawing" xmlns:wp="http://schemas.openxmlformats.org/drawingml/2006/wordprocessingDrawing" xmlns:w10="urn:schemas-microsoft-com:office:word" xmlns:w="http://schemas.openxmlformats.org/wordprocessingml/2006/main" xmlns:w14="http://schemas.microsoft.com/office/word/2010/wordml" xmlns:w15="http://schemas.microsoft.com/office/word/2012/wordml" xmlns:wpg="http://schemas.microsoft.com/office/word/2010/wordprocessingGroup" xmlns:wpi="http://schemas.microsoft.com/office/word/2010/wordprocessingInk" xmlns:wne="http://schemas.microsoft.com/office/word/2006/wordml" xmlns:wps="http://schemas.microsoft.com/office/word/2010/wordprocessingShape" mc:Ignorable="w14 w15 wp14">
+<w:footnotes xmlns:wpc="http://schemas.microsoft.com/office/word/2010/wordprocessingCanvas" xmlns:cx="http://schemas.microsoft.com/office/drawing/2014/chartex" xmlns:cx1="http://schemas.microsoft.com/office/drawing/2015/9/8/chartex" xmlns:cx2="http://schemas.microsoft.com/office/drawing/2015/10/21/chartex" xmlns:cx3="http://schemas.microsoft.com/office/drawing/2016/5/9/chartex" xmlns:cx4="http://schemas.microsoft.com/office/drawing/2016/5/10/chartex" xmlns:cx5="http://schemas.microsoft.com/office/drawing/2016/5/11/chartex" xmlns:cx6="http://schemas.microsoft.com/office/drawing/2016/5/12/chartex" xmlns:cx7="http://schemas.microsoft.com/office/drawing/2016/5/13/chartex" xmlns:cx8="http://schemas.microsoft.com/office/drawing/2016/5/14/chartex" xmlns:mc="http://schemas.openxmlformats.org/markup-compatibility/2006" xmlns:aink="http://schemas.microsoft.com/office/drawing/2016/ink" xmlns:am3d="http://schemas.microsoft.com/office/drawing/2017/model3d" xmlns:o="urn:schemas-microsoft-com:office:office" xmlns:r="http://schemas.openxmlformats.org/officeDocument/2006/relationships" xmlns:m="http://schemas.openxmlformats.org/officeDocument/2006/math" xmlns:v="urn:schemas-microsoft-com:vml" xmlns:wp14="http://schemas.microsoft.com/office/word/2010/wordprocessingDrawing" xmlns:wp="http://schemas.openxmlformats.org/drawingml/2006/wordprocessingDrawing" xmlns:w10="urn:schemas-microsoft-com:office:word" xmlns:w="http://schemas.openxmlformats.org/wordprocessingml/2006/main" xmlns:w14="http://schemas.microsoft.com/office/word/2010/wordml" xmlns:w15="http://schemas.microsoft.com/office/word/2012/wordml" xmlns:w16cex="http://schemas.microsoft.com/office/word/2018/wordml/cex" xmlns:w16cid="http://schemas.microsoft.com/office/word/2016/wordml/cid" xmlns:w16="http://schemas.microsoft.com/office/word/2018/wordml" xmlns:w16sdtdh="http://schemas.microsoft.com/office/word/2020/wordml/sdtdatahash" xmlns:w16se="http://schemas.microsoft.com/office/word/2015/wordml/symex" xmlns:wpg="http://schemas.microsoft.com/office/word/2010/wordprocessingGroup" xmlns:wpi="http://schemas.microsoft.com/office/word/2010/wordprocessingInk" xmlns:wne="http://schemas.microsoft.com/office/word/2006/wordml" xmlns:wps="http://schemas.microsoft.com/office/word/2010/wordprocessingShape" mc:Ignorable="w14 w15 w16se w16cid w16 w16cex w16sdtdh wp14">
   <w:footnote w:type="separator" w:id="-1">
     <w:p>
       <w:r>
@@ -16190,7 +16176,7 @@
 </file>
 
 <file path=word/header1.xml><?xml version="1.0" encoding="utf-8"?>
-<w:hdr xmlns:wpc="http://schemas.microsoft.com/office/word/2010/wordprocessingCanvas" xmlns:mc="http://schemas.openxmlformats.org/markup-compatibility/2006" xmlns:o="urn:schemas-microsoft-com:office:office" xmlns:r="http://schemas.openxmlformats.org/officeDocument/2006/relationships" xmlns:m="http://schemas.openxmlformats.org/officeDocument/2006/math" xmlns:v="urn:schemas-microsoft-com:vml" xmlns:wp14="http://schemas.microsoft.com/office/word/2010/wordprocessingDrawing" xmlns:wp="http://schemas.openxmlformats.org/drawingml/2006/wordprocessingDrawing" xmlns:w10="urn:schemas-microsoft-com:office:word" xmlns:w="http://schemas.openxmlformats.org/wordprocessingml/2006/main" xmlns:w14="http://schemas.microsoft.com/office/word/2010/wordml" xmlns:w15="http://schemas.microsoft.com/office/word/2012/wordml" xmlns:wpg="http://schemas.microsoft.com/office/word/2010/wordprocessingGroup" xmlns:wpi="http://schemas.microsoft.com/office/word/2010/wordprocessingInk" xmlns:wne="http://schemas.microsoft.com/office/word/2006/wordml" xmlns:wps="http://schemas.microsoft.com/office/word/2010/wordprocessingShape" mc:Ignorable="w14 w15 wp14">
+<w:hdr xmlns:wpc="http://schemas.microsoft.com/office/word/2010/wordprocessingCanvas" xmlns:cx="http://schemas.microsoft.com/office/drawing/2014/chartex" xmlns:cx1="http://schemas.microsoft.com/office/drawing/2015/9/8/chartex" xmlns:cx2="http://schemas.microsoft.com/office/drawing/2015/10/21/chartex" xmlns:cx3="http://schemas.microsoft.com/office/drawing/2016/5/9/chartex" xmlns:cx4="http://schemas.microsoft.com/office/drawing/2016/5/10/chartex" xmlns:cx5="http://schemas.microsoft.com/office/drawing/2016/5/11/chartex" xmlns:cx6="http://schemas.microsoft.com/office/drawing/2016/5/12/chartex" xmlns:cx7="http://schemas.microsoft.com/office/drawing/2016/5/13/chartex" xmlns:cx8="http://schemas.microsoft.com/office/drawing/2016/5/14/chartex" xmlns:mc="http://schemas.openxmlformats.org/markup-compatibility/2006" xmlns:aink="http://schemas.microsoft.com/office/drawing/2016/ink" xmlns:am3d="http://schemas.microsoft.com/office/drawing/2017/model3d" xmlns:o="urn:schemas-microsoft-com:office:office" xmlns:r="http://schemas.openxmlformats.org/officeDocument/2006/relationships" xmlns:m="http://schemas.openxmlformats.org/officeDocument/2006/math" xmlns:v="urn:schemas-microsoft-com:vml" xmlns:wp14="http://schemas.microsoft.com/office/word/2010/wordprocessingDrawing" xmlns:wp="http://schemas.openxmlformats.org/drawingml/2006/wordprocessingDrawing" xmlns:w10="urn:schemas-microsoft-com:office:word" xmlns:w="http://schemas.openxmlformats.org/wordprocessingml/2006/main" xmlns:w14="http://schemas.microsoft.com/office/word/2010/wordml" xmlns:w15="http://schemas.microsoft.com/office/word/2012/wordml" xmlns:w16cex="http://schemas.microsoft.com/office/word/2018/wordml/cex" xmlns:w16cid="http://schemas.microsoft.com/office/word/2016/wordml/cid" xmlns:w16="http://schemas.microsoft.com/office/word/2018/wordml" xmlns:w16sdtdh="http://schemas.microsoft.com/office/word/2020/wordml/sdtdatahash" xmlns:w16se="http://schemas.microsoft.com/office/word/2015/wordml/symex" xmlns:wpg="http://schemas.microsoft.com/office/word/2010/wordprocessingGroup" xmlns:wpi="http://schemas.microsoft.com/office/word/2010/wordprocessingInk" xmlns:wne="http://schemas.microsoft.com/office/word/2006/wordml" xmlns:wps="http://schemas.microsoft.com/office/word/2010/wordprocessingShape" mc:Ignorable="w14 w15 w16se w16cid w16 w16cex w16sdtdh wp14">
   <w:p>
     <w:pPr>
       <w:pBdr>
@@ -16215,8 +16201,8 @@
 </file>
 
 <file path=word/numbering.xml><?xml version="1.0" encoding="utf-8"?>
-<w:numbering xmlns:wpc="http://schemas.microsoft.com/office/word/2010/wordprocessingCanvas" xmlns:mc="http://schemas.openxmlformats.org/markup-compatibility/2006" xmlns:o="urn:schemas-microsoft-com:office:office" xmlns:r="http://schemas.openxmlformats.org/officeDocument/2006/relationships" xmlns:m="http://schemas.openxmlformats.org/officeDocument/2006/math" xmlns:v="urn:schemas-microsoft-com:vml" xmlns:wp14="http://schemas.microsoft.com/office/word/2010/wordprocessingDrawing" xmlns:wp="http://schemas.openxmlformats.org/drawingml/2006/wordprocessingDrawing" xmlns:w10="urn:schemas-microsoft-com:office:word" xmlns:w="http://schemas.openxmlformats.org/wordprocessingml/2006/main" xmlns:w14="http://schemas.microsoft.com/office/word/2010/wordml" xmlns:w15="http://schemas.microsoft.com/office/word/2012/wordml" xmlns:wpg="http://schemas.microsoft.com/office/word/2010/wordprocessingGroup" xmlns:wpi="http://schemas.microsoft.com/office/word/2010/wordprocessingInk" xmlns:wne="http://schemas.microsoft.com/office/word/2006/wordml" xmlns:wps="http://schemas.microsoft.com/office/word/2010/wordprocessingShape" mc:Ignorable="w14 w15 wp14">
-  <w:abstractNum w:abstractNumId="0">
+<w:numbering xmlns:wpc="http://schemas.microsoft.com/office/word/2010/wordprocessingCanvas" xmlns:cx="http://schemas.microsoft.com/office/drawing/2014/chartex" xmlns:cx1="http://schemas.microsoft.com/office/drawing/2015/9/8/chartex" xmlns:cx2="http://schemas.microsoft.com/office/drawing/2015/10/21/chartex" xmlns:cx3="http://schemas.microsoft.com/office/drawing/2016/5/9/chartex" xmlns:cx4="http://schemas.microsoft.com/office/drawing/2016/5/10/chartex" xmlns:cx5="http://schemas.microsoft.com/office/drawing/2016/5/11/chartex" xmlns:cx6="http://schemas.microsoft.com/office/drawing/2016/5/12/chartex" xmlns:cx7="http://schemas.microsoft.com/office/drawing/2016/5/13/chartex" xmlns:cx8="http://schemas.microsoft.com/office/drawing/2016/5/14/chartex" xmlns:mc="http://schemas.openxmlformats.org/markup-compatibility/2006" xmlns:aink="http://schemas.microsoft.com/office/drawing/2016/ink" xmlns:am3d="http://schemas.microsoft.com/office/drawing/2017/model3d" xmlns:o="urn:schemas-microsoft-com:office:office" xmlns:r="http://schemas.openxmlformats.org/officeDocument/2006/relationships" xmlns:m="http://schemas.openxmlformats.org/officeDocument/2006/math" xmlns:v="urn:schemas-microsoft-com:vml" xmlns:wp14="http://schemas.microsoft.com/office/word/2010/wordprocessingDrawing" xmlns:wp="http://schemas.openxmlformats.org/drawingml/2006/wordprocessingDrawing" xmlns:w10="urn:schemas-microsoft-com:office:word" xmlns:w="http://schemas.openxmlformats.org/wordprocessingml/2006/main" xmlns:w14="http://schemas.microsoft.com/office/word/2010/wordml" xmlns:w15="http://schemas.microsoft.com/office/word/2012/wordml" xmlns:w16cex="http://schemas.microsoft.com/office/word/2018/wordml/cex" xmlns:w16cid="http://schemas.microsoft.com/office/word/2016/wordml/cid" xmlns:w16="http://schemas.microsoft.com/office/word/2018/wordml" xmlns:w16sdtdh="http://schemas.microsoft.com/office/word/2020/wordml/sdtdatahash" xmlns:w16se="http://schemas.microsoft.com/office/word/2015/wordml/symex" xmlns:wpg="http://schemas.microsoft.com/office/word/2010/wordprocessingGroup" xmlns:wpi="http://schemas.microsoft.com/office/word/2010/wordprocessingInk" xmlns:wne="http://schemas.microsoft.com/office/word/2006/wordml" xmlns:wps="http://schemas.microsoft.com/office/word/2010/wordprocessingShape" mc:Ignorable="w14 w15 w16se w16cid w16 w16cex w16sdtdh wp14">
+  <w:abstractNum w:abstractNumId="0" w15:restartNumberingAfterBreak="0">
     <w:nsid w:val="0177712C"/>
     <w:multiLevelType w:val="multilevel"/>
     <w:tmpl w:val="E40E7CD6"/>
@@ -16302,7 +16288,7 @@
       </w:pPr>
     </w:lvl>
   </w:abstractNum>
-  <w:abstractNum w:abstractNumId="1">
+  <w:abstractNum w:abstractNumId="1" w15:restartNumberingAfterBreak="0">
     <w:nsid w:val="041D70DC"/>
     <w:multiLevelType w:val="hybridMultilevel"/>
     <w:tmpl w:val="03CABD70"/>
@@ -16391,7 +16377,7 @@
       </w:pPr>
     </w:lvl>
   </w:abstractNum>
-  <w:abstractNum w:abstractNumId="2">
+  <w:abstractNum w:abstractNumId="2" w15:restartNumberingAfterBreak="0">
     <w:nsid w:val="05FA00E9"/>
     <w:multiLevelType w:val="multilevel"/>
     <w:tmpl w:val="50B0D7E6"/>
@@ -16504,7 +16490,7 @@
       </w:pPr>
     </w:lvl>
   </w:abstractNum>
-  <w:abstractNum w:abstractNumId="3">
+  <w:abstractNum w:abstractNumId="3" w15:restartNumberingAfterBreak="0">
     <w:nsid w:val="0631301B"/>
     <w:multiLevelType w:val="multilevel"/>
     <w:tmpl w:val="4DD65DE4"/>
@@ -16617,7 +16603,7 @@
       </w:pPr>
     </w:lvl>
   </w:abstractNum>
-  <w:abstractNum w:abstractNumId="4">
+  <w:abstractNum w:abstractNumId="4" w15:restartNumberingAfterBreak="0">
     <w:nsid w:val="093C6475"/>
     <w:multiLevelType w:val="multilevel"/>
     <w:tmpl w:val="460EEEE2"/>
@@ -16730,7 +16716,7 @@
       </w:pPr>
     </w:lvl>
   </w:abstractNum>
-  <w:abstractNum w:abstractNumId="5">
+  <w:abstractNum w:abstractNumId="5" w15:restartNumberingAfterBreak="0">
     <w:nsid w:val="0B53307A"/>
     <w:multiLevelType w:val="multilevel"/>
     <w:tmpl w:val="D8D29468"/>
@@ -16879,7 +16865,7 @@
       </w:rPr>
     </w:lvl>
   </w:abstractNum>
-  <w:abstractNum w:abstractNumId="6">
+  <w:abstractNum w:abstractNumId="6" w15:restartNumberingAfterBreak="0">
     <w:nsid w:val="0C222EA8"/>
     <w:multiLevelType w:val="multilevel"/>
     <w:tmpl w:val="22AECE1A"/>
@@ -16992,7 +16978,7 @@
       </w:pPr>
     </w:lvl>
   </w:abstractNum>
-  <w:abstractNum w:abstractNumId="7">
+  <w:abstractNum w:abstractNumId="7" w15:restartNumberingAfterBreak="0">
     <w:nsid w:val="0CEB429C"/>
     <w:multiLevelType w:val="hybridMultilevel"/>
     <w:tmpl w:val="88D012B2"/>
@@ -17081,7 +17067,7 @@
       </w:pPr>
     </w:lvl>
   </w:abstractNum>
-  <w:abstractNum w:abstractNumId="8">
+  <w:abstractNum w:abstractNumId="8" w15:restartNumberingAfterBreak="0">
     <w:nsid w:val="0FAF62D6"/>
     <w:multiLevelType w:val="multilevel"/>
     <w:tmpl w:val="D0DE960E"/>
@@ -17230,7 +17216,7 @@
       </w:rPr>
     </w:lvl>
   </w:abstractNum>
-  <w:abstractNum w:abstractNumId="9">
+  <w:abstractNum w:abstractNumId="9" w15:restartNumberingAfterBreak="0">
     <w:nsid w:val="10A246E4"/>
     <w:multiLevelType w:val="multilevel"/>
     <w:tmpl w:val="DE9CBC9A"/>
@@ -17343,7 +17329,7 @@
       </w:pPr>
     </w:lvl>
   </w:abstractNum>
-  <w:abstractNum w:abstractNumId="10">
+  <w:abstractNum w:abstractNumId="10" w15:restartNumberingAfterBreak="0">
     <w:nsid w:val="1F042706"/>
     <w:multiLevelType w:val="multilevel"/>
     <w:tmpl w:val="5E0419AA"/>
@@ -17472,7 +17458,7 @@
       </w:rPr>
     </w:lvl>
   </w:abstractNum>
-  <w:abstractNum w:abstractNumId="11">
+  <w:abstractNum w:abstractNumId="11" w15:restartNumberingAfterBreak="0">
     <w:nsid w:val="29990709"/>
     <w:multiLevelType w:val="multilevel"/>
     <w:tmpl w:val="20FCD860"/>
@@ -17621,7 +17607,7 @@
       </w:rPr>
     </w:lvl>
   </w:abstractNum>
-  <w:abstractNum w:abstractNumId="12">
+  <w:abstractNum w:abstractNumId="12" w15:restartNumberingAfterBreak="0">
     <w:nsid w:val="2DF00969"/>
     <w:multiLevelType w:val="multilevel"/>
     <w:tmpl w:val="43068934"/>
@@ -17734,7 +17720,7 @@
       </w:pPr>
     </w:lvl>
   </w:abstractNum>
-  <w:abstractNum w:abstractNumId="13">
+  <w:abstractNum w:abstractNumId="13" w15:restartNumberingAfterBreak="0">
     <w:nsid w:val="31A1284C"/>
     <w:multiLevelType w:val="multilevel"/>
     <w:tmpl w:val="547A3F6C"/>
@@ -17847,7 +17833,7 @@
       </w:pPr>
     </w:lvl>
   </w:abstractNum>
-  <w:abstractNum w:abstractNumId="14">
+  <w:abstractNum w:abstractNumId="14" w15:restartNumberingAfterBreak="0">
     <w:nsid w:val="344C0E1E"/>
     <w:multiLevelType w:val="multilevel"/>
     <w:tmpl w:val="7A2EDBF2"/>
@@ -17996,7 +17982,7 @@
       </w:rPr>
     </w:lvl>
   </w:abstractNum>
-  <w:abstractNum w:abstractNumId="15">
+  <w:abstractNum w:abstractNumId="15" w15:restartNumberingAfterBreak="0">
     <w:nsid w:val="36D95C53"/>
     <w:multiLevelType w:val="multilevel"/>
     <w:tmpl w:val="542ED00C"/>
@@ -18109,7 +18095,7 @@
       </w:pPr>
     </w:lvl>
   </w:abstractNum>
-  <w:abstractNum w:abstractNumId="16">
+  <w:abstractNum w:abstractNumId="16" w15:restartNumberingAfterBreak="0">
     <w:nsid w:val="3A980D3D"/>
     <w:multiLevelType w:val="multilevel"/>
     <w:tmpl w:val="F9B674EA"/>
@@ -18222,7 +18208,7 @@
       </w:pPr>
     </w:lvl>
   </w:abstractNum>
-  <w:abstractNum w:abstractNumId="17">
+  <w:abstractNum w:abstractNumId="17" w15:restartNumberingAfterBreak="0">
     <w:nsid w:val="3F8217A8"/>
     <w:multiLevelType w:val="multilevel"/>
     <w:tmpl w:val="6FA6D20A"/>
@@ -18335,7 +18321,7 @@
       </w:pPr>
     </w:lvl>
   </w:abstractNum>
-  <w:abstractNum w:abstractNumId="18">
+  <w:abstractNum w:abstractNumId="18" w15:restartNumberingAfterBreak="0">
     <w:nsid w:val="448433B4"/>
     <w:multiLevelType w:val="multilevel"/>
     <w:tmpl w:val="5D6ED9A8"/>
@@ -18448,7 +18434,7 @@
       </w:pPr>
     </w:lvl>
   </w:abstractNum>
-  <w:abstractNum w:abstractNumId="19">
+  <w:abstractNum w:abstractNumId="19" w15:restartNumberingAfterBreak="0">
     <w:nsid w:val="45D65E7F"/>
     <w:multiLevelType w:val="multilevel"/>
     <w:tmpl w:val="EBDE485C"/>
@@ -18597,7 +18583,7 @@
       </w:rPr>
     </w:lvl>
   </w:abstractNum>
-  <w:abstractNum w:abstractNumId="20">
+  <w:abstractNum w:abstractNumId="20" w15:restartNumberingAfterBreak="0">
     <w:nsid w:val="4CBC1307"/>
     <w:multiLevelType w:val="multilevel"/>
     <w:tmpl w:val="4FD86260"/>
@@ -18746,7 +18732,7 @@
       </w:rPr>
     </w:lvl>
   </w:abstractNum>
-  <w:abstractNum w:abstractNumId="21">
+  <w:abstractNum w:abstractNumId="21" w15:restartNumberingAfterBreak="0">
     <w:nsid w:val="4F5409F3"/>
     <w:multiLevelType w:val="multilevel"/>
     <w:tmpl w:val="B40220EE"/>
@@ -18859,7 +18845,7 @@
       </w:pPr>
     </w:lvl>
   </w:abstractNum>
-  <w:abstractNum w:abstractNumId="22">
+  <w:abstractNum w:abstractNumId="22" w15:restartNumberingAfterBreak="0">
     <w:nsid w:val="52596F41"/>
     <w:multiLevelType w:val="multilevel"/>
     <w:tmpl w:val="D7DA7768"/>
@@ -18972,7 +18958,7 @@
       </w:pPr>
     </w:lvl>
   </w:abstractNum>
-  <w:abstractNum w:abstractNumId="23">
+  <w:abstractNum w:abstractNumId="23" w15:restartNumberingAfterBreak="0">
     <w:nsid w:val="53897155"/>
     <w:multiLevelType w:val="hybridMultilevel"/>
     <w:tmpl w:val="57C827EE"/>
@@ -19085,7 +19071,7 @@
       </w:rPr>
     </w:lvl>
   </w:abstractNum>
-  <w:abstractNum w:abstractNumId="24">
+  <w:abstractNum w:abstractNumId="24" w15:restartNumberingAfterBreak="0">
     <w:nsid w:val="53F475DB"/>
     <w:multiLevelType w:val="multilevel"/>
     <w:tmpl w:val="5E4E2986"/>
@@ -19234,7 +19220,7 @@
       </w:rPr>
     </w:lvl>
   </w:abstractNum>
-  <w:abstractNum w:abstractNumId="25">
+  <w:abstractNum w:abstractNumId="25" w15:restartNumberingAfterBreak="0">
     <w:nsid w:val="58B27F78"/>
     <w:multiLevelType w:val="multilevel"/>
     <w:tmpl w:val="FB5A64C8"/>
@@ -19347,7 +19333,7 @@
       </w:pPr>
     </w:lvl>
   </w:abstractNum>
-  <w:abstractNum w:abstractNumId="26">
+  <w:abstractNum w:abstractNumId="26" w15:restartNumberingAfterBreak="0">
     <w:nsid w:val="5907341E"/>
     <w:multiLevelType w:val="multilevel"/>
     <w:tmpl w:val="28F45C50"/>
@@ -19436,7 +19422,7 @@
       </w:pPr>
     </w:lvl>
   </w:abstractNum>
-  <w:abstractNum w:abstractNumId="27">
+  <w:abstractNum w:abstractNumId="27" w15:restartNumberingAfterBreak="0">
     <w:nsid w:val="5CF01F8A"/>
     <w:multiLevelType w:val="hybridMultilevel"/>
     <w:tmpl w:val="54325C06"/>
@@ -19525,7 +19511,7 @@
       </w:pPr>
     </w:lvl>
   </w:abstractNum>
-  <w:abstractNum w:abstractNumId="28">
+  <w:abstractNum w:abstractNumId="28" w15:restartNumberingAfterBreak="0">
     <w:nsid w:val="5DF6717E"/>
     <w:multiLevelType w:val="multilevel"/>
     <w:tmpl w:val="73002E78"/>
@@ -19643,7 +19629,7 @@
       </w:rPr>
     </w:lvl>
   </w:abstractNum>
-  <w:abstractNum w:abstractNumId="29">
+  <w:abstractNum w:abstractNumId="29" w15:restartNumberingAfterBreak="0">
     <w:nsid w:val="62790A2E"/>
     <w:multiLevelType w:val="multilevel"/>
     <w:tmpl w:val="4ED0135A"/>
@@ -19734,7 +19720,7 @@
       </w:pPr>
     </w:lvl>
   </w:abstractNum>
-  <w:abstractNum w:abstractNumId="30">
+  <w:abstractNum w:abstractNumId="30" w15:restartNumberingAfterBreak="0">
     <w:nsid w:val="65153056"/>
     <w:multiLevelType w:val="multilevel"/>
     <w:tmpl w:val="3AFE8A2E"/>
@@ -19883,7 +19869,7 @@
       </w:rPr>
     </w:lvl>
   </w:abstractNum>
-  <w:abstractNum w:abstractNumId="31">
+  <w:abstractNum w:abstractNumId="31" w15:restartNumberingAfterBreak="0">
     <w:nsid w:val="670C10F8"/>
     <w:multiLevelType w:val="multilevel"/>
     <w:tmpl w:val="3F6A577C"/>
@@ -19996,7 +19982,7 @@
       </w:pPr>
     </w:lvl>
   </w:abstractNum>
-  <w:abstractNum w:abstractNumId="32">
+  <w:abstractNum w:abstractNumId="32" w15:restartNumberingAfterBreak="0">
     <w:nsid w:val="69D1341D"/>
     <w:multiLevelType w:val="multilevel"/>
     <w:tmpl w:val="163A1A9A"/>
@@ -20109,7 +20095,7 @@
       </w:pPr>
     </w:lvl>
   </w:abstractNum>
-  <w:abstractNum w:abstractNumId="33">
+  <w:abstractNum w:abstractNumId="33" w15:restartNumberingAfterBreak="0">
     <w:nsid w:val="6CDB67CB"/>
     <w:multiLevelType w:val="multilevel"/>
     <w:tmpl w:val="4B80C456"/>
@@ -20258,7 +20244,7 @@
       </w:rPr>
     </w:lvl>
   </w:abstractNum>
-  <w:abstractNum w:abstractNumId="34">
+  <w:abstractNum w:abstractNumId="34" w15:restartNumberingAfterBreak="0">
     <w:nsid w:val="6CF53579"/>
     <w:multiLevelType w:val="multilevel"/>
     <w:tmpl w:val="568CA35C"/>
@@ -20347,7 +20333,7 @@
       </w:pPr>
     </w:lvl>
   </w:abstractNum>
-  <w:abstractNum w:abstractNumId="35">
+  <w:abstractNum w:abstractNumId="35" w15:restartNumberingAfterBreak="0">
     <w:nsid w:val="733E6C12"/>
     <w:multiLevelType w:val="multilevel"/>
     <w:tmpl w:val="2C9CE2C2"/>
@@ -20476,7 +20462,7 @@
       </w:rPr>
     </w:lvl>
   </w:abstractNum>
-  <w:abstractNum w:abstractNumId="36">
+  <w:abstractNum w:abstractNumId="36" w15:restartNumberingAfterBreak="0">
     <w:nsid w:val="77D1720C"/>
     <w:multiLevelType w:val="hybridMultilevel"/>
     <w:tmpl w:val="30FCBD68"/>
@@ -20589,7 +20575,7 @@
       </w:rPr>
     </w:lvl>
   </w:abstractNum>
-  <w:abstractNum w:abstractNumId="37">
+  <w:abstractNum w:abstractNumId="37" w15:restartNumberingAfterBreak="0">
     <w:nsid w:val="7A887F77"/>
     <w:multiLevelType w:val="multilevel"/>
     <w:tmpl w:val="99306B92"/>
@@ -20738,7 +20724,7 @@
       </w:rPr>
     </w:lvl>
   </w:abstractNum>
-  <w:abstractNum w:abstractNumId="38">
+  <w:abstractNum w:abstractNumId="38" w15:restartNumberingAfterBreak="0">
     <w:nsid w:val="7CB635C0"/>
     <w:multiLevelType w:val="multilevel"/>
     <w:tmpl w:val="651E8D80"/>
@@ -20887,7 +20873,7 @@
       </w:rPr>
     </w:lvl>
   </w:abstractNum>
-  <w:abstractNum w:abstractNumId="39">
+  <w:abstractNum w:abstractNumId="39" w15:restartNumberingAfterBreak="0">
     <w:nsid w:val="7CF64813"/>
     <w:multiLevelType w:val="multilevel"/>
     <w:tmpl w:val="A6104B6A"/>
@@ -21036,7 +21022,7 @@
       </w:rPr>
     </w:lvl>
   </w:abstractNum>
-  <w:abstractNum w:abstractNumId="40">
+  <w:abstractNum w:abstractNumId="40" w15:restartNumberingAfterBreak="0">
     <w:nsid w:val="7CFC2E21"/>
     <w:multiLevelType w:val="multilevel"/>
     <w:tmpl w:val="C23ACAE8"/>
@@ -21396,7 +21382,7 @@
 </file>
 
 <file path=word/styles.xml><?xml version="1.0" encoding="utf-8"?>
-<w:styles xmlns:mc="http://schemas.openxmlformats.org/markup-compatibility/2006" xmlns:r="http://schemas.openxmlformats.org/officeDocument/2006/relationships" xmlns:w="http://schemas.openxmlformats.org/wordprocessingml/2006/main" xmlns:w14="http://schemas.microsoft.com/office/word/2010/wordml" xmlns:w15="http://schemas.microsoft.com/office/word/2012/wordml" mc:Ignorable="w14 w15">
+<w:styles xmlns:mc="http://schemas.openxmlformats.org/markup-compatibility/2006" xmlns:r="http://schemas.openxmlformats.org/officeDocument/2006/relationships" xmlns:w="http://schemas.openxmlformats.org/wordprocessingml/2006/main" xmlns:w14="http://schemas.microsoft.com/office/word/2010/wordml" xmlns:w15="http://schemas.microsoft.com/office/word/2012/wordml" xmlns:w16cex="http://schemas.microsoft.com/office/word/2018/wordml/cex" xmlns:w16cid="http://schemas.microsoft.com/office/word/2016/wordml/cid" xmlns:w16="http://schemas.microsoft.com/office/word/2018/wordml" xmlns:w16sdtdh="http://schemas.microsoft.com/office/word/2020/wordml/sdtdatahash" xmlns:w16se="http://schemas.microsoft.com/office/word/2015/wordml/symex" mc:Ignorable="w14 w15 w16se w16cid w16 w16cex w16sdtdh">
   <w:docDefaults>
     <w:rPrDefault>
       <w:rPr>
@@ -21408,7 +21394,7 @@
     </w:rPrDefault>
     <w:pPrDefault/>
   </w:docDefaults>
-  <w:latentStyles w:defLockedState="0" w:defUIPriority="99" w:defSemiHidden="0" w:defUnhideWhenUsed="0" w:defQFormat="0" w:count="371">
+  <w:latentStyles w:defLockedState="0" w:defUIPriority="99" w:defSemiHidden="0" w:defUnhideWhenUsed="0" w:defQFormat="0" w:count="376">
     <w:lsdException w:name="Normal" w:uiPriority="0" w:qFormat="1"/>
     <w:lsdException w:name="heading 1" w:uiPriority="9" w:qFormat="1"/>
     <w:lsdException w:name="heading 2" w:semiHidden="1" w:uiPriority="9" w:unhideWhenUsed="1" w:qFormat="1"/>
@@ -21514,7 +21500,6 @@
     <w:lsdException w:name="HTML Sample" w:semiHidden="1" w:unhideWhenUsed="1"/>
     <w:lsdException w:name="HTML Typewriter" w:semiHidden="1" w:unhideWhenUsed="1"/>
     <w:lsdException w:name="HTML Variable" w:semiHidden="1" w:unhideWhenUsed="1"/>
-    <w:lsdException w:name="Normal Table" w:semiHidden="1" w:unhideWhenUsed="1"/>
     <w:lsdException w:name="annotation subject" w:semiHidden="1" w:unhideWhenUsed="1"/>
     <w:lsdException w:name="No List" w:semiHidden="1" w:unhideWhenUsed="1"/>
     <w:lsdException w:name="Outline List 1" w:semiHidden="1" w:unhideWhenUsed="1"/>
@@ -21557,11 +21542,8 @@
     <w:lsdException w:name="Table Contemporary" w:semiHidden="1" w:unhideWhenUsed="1"/>
     <w:lsdException w:name="Table Elegant" w:semiHidden="1" w:unhideWhenUsed="1"/>
     <w:lsdException w:name="Table Professional" w:semiHidden="1" w:unhideWhenUsed="1"/>
-    <w:lsdException w:name="Table Subtle 1" w:semiHidden="1" w:unhideWhenUsed="1"/>
     <w:lsdException w:name="Table Subtle 2" w:semiHidden="1" w:unhideWhenUsed="1"/>
     <w:lsdException w:name="Table Web 1" w:semiHidden="1" w:unhideWhenUsed="1"/>
-    <w:lsdException w:name="Table Web 2" w:semiHidden="1" w:unhideWhenUsed="1"/>
-    <w:lsdException w:name="Table Web 3" w:semiHidden="1" w:unhideWhenUsed="1"/>
     <w:lsdException w:name="Balloon Text" w:semiHidden="1" w:unhideWhenUsed="1"/>
     <w:lsdException w:name="Table Grid" w:uiPriority="39"/>
     <w:lsdException w:name="Table Theme" w:semiHidden="1" w:unhideWhenUsed="1"/>
@@ -21780,6 +21762,11 @@
     <w:lsdException w:name="List Table 5 Dark Accent 6" w:uiPriority="50"/>
     <w:lsdException w:name="List Table 6 Colorful Accent 6" w:uiPriority="51"/>
     <w:lsdException w:name="List Table 7 Colorful Accent 6" w:uiPriority="52"/>
+    <w:lsdException w:name="Mention" w:semiHidden="1" w:unhideWhenUsed="1"/>
+    <w:lsdException w:name="Smart Hyperlink" w:semiHidden="1" w:unhideWhenUsed="1"/>
+    <w:lsdException w:name="Hashtag" w:semiHidden="1" w:unhideWhenUsed="1"/>
+    <w:lsdException w:name="Unresolved Mention" w:semiHidden="1" w:unhideWhenUsed="1"/>
+    <w:lsdException w:name="Smart Link" w:semiHidden="1" w:unhideWhenUsed="1"/>
   </w:latentStyles>
   <w:style w:type="paragraph" w:default="1" w:styleId="a">
     <w:name w:val="Normal"/>
@@ -22502,28 +22489,28 @@
 </file>
 
 <file path=customXml/item1.xml><?xml version="1.0" encoding="utf-8"?>
+<b:Sources xmlns:b="http://schemas.openxmlformats.org/officeDocument/2006/bibliography" xmlns="http://schemas.openxmlformats.org/officeDocument/2006/bibliography" SelectedStyle="\APASixthEditionOfficeOnline.xsl" StyleName="APA" Version="6"/>
+</file>
+
+<file path=customXml/item2.xml><?xml version="1.0" encoding="utf-8"?>
 <go:gDocsCustomXmlDataStorage xmlns:go="http://customooxmlschemas.google.com/" xmlns:r="http://schemas.openxmlformats.org/officeDocument/2006/relationships">
   <go:docsCustomData xmlns:go="http://customooxmlschemas.google.com/" roundtripDataSignature="AMtx7mh0DE+DgOomyjcQ/iNNjGyyWLRX/Q==">AMUW2mXeF6Js1wRpMHRWBDmm3ufHoxUcAjh9iR1Fj1AmION9fVm3XgyV2pBAGRWM7LHalmPQnSCha4bHe4Z6qG3wcqXtL+hJRsyc80VPjAouc3H5ms0cXlJgNl87g977mW6JoFQlchJt</go:docsCustomData>
 </go:gDocsCustomXmlDataStorage>
 </file>
 
-<file path=customXml/item2.xml><?xml version="1.0" encoding="utf-8"?>
-<b:Sources xmlns:b="http://schemas.openxmlformats.org/officeDocument/2006/bibliography" xmlns="http://schemas.openxmlformats.org/officeDocument/2006/bibliography" SelectedStyle="\APASixthEditionOfficeOnline.xsl" StyleName="APA" Version="6"/>
+<file path=customXml/itemProps1.xml><?xml version="1.0" encoding="utf-8"?>
+<ds:datastoreItem xmlns:ds="http://schemas.openxmlformats.org/officeDocument/2006/customXml" ds:itemID="{1D25FAD2-AB93-41DB-9B1F-46DDFDDD7CA3}">
+  <ds:schemaRefs>
+    <ds:schemaRef ds:uri="http://schemas.openxmlformats.org/officeDocument/2006/bibliography"/>
+  </ds:schemaRefs>
+</ds:datastoreItem>
 </file>
 
-<file path=customXml/itemProps1.xml><?xml version="1.0" encoding="utf-8"?>
+<file path=customXml/itemProps2.xml><?xml version="1.0" encoding="utf-8"?>
 <ds:datastoreItem xmlns:ds="http://schemas.openxmlformats.org/officeDocument/2006/customXml" ds:itemID="{11111111-1234-1234-1234-123412341234}">
   <ds:schemaRefs>
     <ds:schemaRef ds:uri="http://customooxmlschemas.google.com/"/>
     <ds:schemaRef ds:uri="http://schemas.openxmlformats.org/officeDocument/2006/relationships"/>
   </ds:schemaRefs>
 </ds:datastoreItem>
-</file>
-
-<file path=customXml/itemProps2.xml><?xml version="1.0" encoding="utf-8"?>
-<ds:datastoreItem xmlns:ds="http://schemas.openxmlformats.org/officeDocument/2006/customXml" ds:itemID="{1D25FAD2-AB93-41DB-9B1F-46DDFDDD7CA3}">
-  <ds:schemaRefs>
-    <ds:schemaRef ds:uri="http://schemas.openxmlformats.org/officeDocument/2006/bibliography"/>
-  </ds:schemaRefs>
-</ds:datastoreItem>
 </file>